--- a/ЛР5/ЛР5.docx
+++ b/ЛР5/ЛР5.docx
@@ -12,6 +12,7 @@
         </w:rPr>
       </w:pPr>
       <w:bookmarkStart w:id="0" w:name="_Hlk116997473"/>
+      <w:bookmarkStart w:id="1" w:name="_Hlk118887501"/>
       <w:bookmarkEnd w:id="0"/>
       <w:r>
         <w:rPr>
@@ -1723,7 +1724,19 @@
         <w:t xml:space="preserve"> </w:t>
       </w:r>
       <w:r>
-        <w:t>активационных функций скрытого слоя использова</w:t>
+        <w:t>активационн</w:t>
+      </w:r>
+      <w:r>
+        <w:t>ой</w:t>
+      </w:r>
+      <w:r>
+        <w:t xml:space="preserve"> функци</w:t>
+      </w:r>
+      <w:r>
+        <w:t>и</w:t>
+      </w:r>
+      <w:r>
+        <w:t xml:space="preserve"> скрытого слоя использова</w:t>
       </w:r>
       <w:r>
         <w:t>на</w:t>
@@ -1739,7 +1752,21 @@
       </w:r>
       <w:proofErr w:type="spellStart"/>
       <w:r>
-        <w:t>ann_logsig_active</w:t>
+        <w:t>ann</w:t>
+      </w:r>
+      <w:proofErr w:type="spellEnd"/>
+      <w:r>
+        <w:t>_</w:t>
+      </w:r>
+      <w:r>
+        <w:rPr>
+          <w:lang w:val="en-US"/>
+        </w:rPr>
+        <w:t>tan</w:t>
+      </w:r>
+      <w:proofErr w:type="spellStart"/>
+      <w:r>
+        <w:t>sig_active</w:t>
       </w:r>
       <w:proofErr w:type="spellEnd"/>
       <w:r>
@@ -1757,7 +1784,13 @@
         <w:t>ется</w:t>
       </w:r>
       <w:r>
-        <w:t xml:space="preserve"> с использованием функции </w:t>
+        <w:t xml:space="preserve"> с использованием </w:t>
+      </w:r>
+      <w:r>
+        <w:t xml:space="preserve">модифицированной </w:t>
+      </w:r>
+      <w:r>
+        <w:t xml:space="preserve">функции </w:t>
       </w:r>
       <w:proofErr w:type="spellStart"/>
       <w:r>
@@ -1766,151 +1799,567 @@
       <w:proofErr w:type="spellEnd"/>
       <w:r>
         <w:t>.</w:t>
+      </w:r>
+    </w:p>
+    <w:p>
+      <w:r>
+        <w:t>Постро</w:t>
+      </w:r>
+      <w:r>
+        <w:t>ены</w:t>
+      </w:r>
+      <w:r>
+        <w:t xml:space="preserve"> кривые обучения MLP при разных значениях S (5 10 15</w:t>
+      </w:r>
+      <w:r>
+        <w:t xml:space="preserve"> </w:t>
+      </w:r>
+      <w:r>
+        <w:t xml:space="preserve">20) и фиксированной скорости обучения </w:t>
+      </w:r>
+      <w:proofErr w:type="spellStart"/>
+      <w:r>
+        <w:t>lr</w:t>
+      </w:r>
+      <w:proofErr w:type="spellEnd"/>
+      <w:r>
+        <w:t xml:space="preserve"> (0.005);</w:t>
+      </w:r>
+      <w:r>
+        <w:t xml:space="preserve"> </w:t>
+      </w:r>
+      <w:r>
+        <w:t>выбра</w:t>
+      </w:r>
+      <w:r>
+        <w:t>но</w:t>
+      </w:r>
+      <w:r>
+        <w:t xml:space="preserve"> </w:t>
+      </w:r>
+      <w:proofErr w:type="spellStart"/>
+      <w:r>
+        <w:t>квазиоптимальное</w:t>
+      </w:r>
+      <w:proofErr w:type="spellEnd"/>
+      <w:r>
+        <w:t xml:space="preserve"> значение S для дальнейшего использования. Построение кривых выполн</w:t>
+      </w:r>
+      <w:r>
+        <w:t>ено</w:t>
+      </w:r>
+      <w:r>
+        <w:t xml:space="preserve"> при значении параметра</w:t>
+      </w:r>
+      <w:r>
+        <w:t xml:space="preserve"> </w:t>
+      </w:r>
+      <w:proofErr w:type="spellStart"/>
+      <w:r>
+        <w:t>itermax</w:t>
+      </w:r>
+      <w:proofErr w:type="spellEnd"/>
+      <w:r>
+        <w:t>=300</w:t>
+      </w:r>
+      <w:r>
+        <w:t>.</w:t>
+      </w:r>
+    </w:p>
+    <w:p>
+      <w:r>
+        <w:drawing>
+          <wp:inline distT="0" distB="0" distL="0" distR="0" wp14:anchorId="0EB09C30" wp14:editId="0E6BAB64">
+            <wp:extent cx="3860087" cy="3648075"/>
+            <wp:effectExtent l="0" t="0" r="7620" b="0"/>
+            <wp:docPr id="6" name="Рисунок 6"/>
+            <wp:cNvGraphicFramePr>
+              <a:graphicFrameLocks xmlns:a="http://schemas.openxmlformats.org/drawingml/2006/main" noChangeAspect="1"/>
+            </wp:cNvGraphicFramePr>
+            <a:graphic xmlns:a="http://schemas.openxmlformats.org/drawingml/2006/main">
+              <a:graphicData uri="http://schemas.openxmlformats.org/drawingml/2006/picture">
+                <pic:pic xmlns:pic="http://schemas.openxmlformats.org/drawingml/2006/picture">
+                  <pic:nvPicPr>
+                    <pic:cNvPr id="1" name=""/>
+                    <pic:cNvPicPr/>
+                  </pic:nvPicPr>
+                  <pic:blipFill>
+                    <a:blip r:embed="rId11"/>
+                    <a:stretch>
+                      <a:fillRect/>
+                    </a:stretch>
+                  </pic:blipFill>
+                  <pic:spPr>
+                    <a:xfrm>
+                      <a:off x="0" y="0"/>
+                      <a:ext cx="3867694" cy="3655264"/>
+                    </a:xfrm>
+                    <a:prstGeom prst="rect">
+                      <a:avLst/>
+                    </a:prstGeom>
+                  </pic:spPr>
+                </pic:pic>
+              </a:graphicData>
+            </a:graphic>
+          </wp:inline>
+        </w:drawing>
+      </w:r>
+    </w:p>
+    <w:p>
+      <w:proofErr w:type="spellStart"/>
+      <w:r>
+        <w:lastRenderedPageBreak/>
+        <w:t>К</w:t>
+      </w:r>
+      <w:r>
+        <w:t>вазиоптимальным</w:t>
+      </w:r>
+      <w:proofErr w:type="spellEnd"/>
+      <w:r>
+        <w:t xml:space="preserve"> будет значение S=</w:t>
+      </w:r>
+      <w:r>
+        <w:t>20</w:t>
+      </w:r>
+      <w:r>
+        <w:t>, т</w:t>
+      </w:r>
+      <w:r>
+        <w:t xml:space="preserve">ак </w:t>
+      </w:r>
+      <w:r>
+        <w:t>к</w:t>
+      </w:r>
+      <w:r>
+        <w:t>ак оно</w:t>
+      </w:r>
+      <w:r>
+        <w:t xml:space="preserve"> обеспечивает наиболее быстрое снижение СКО и наименьшее конечное значение СКО в ходе обучения</w:t>
+      </w:r>
+      <w:r>
+        <w:t>.</w:t>
+      </w:r>
+    </w:p>
+    <w:p>
+      <w:r>
+        <w:t>Выполн</w:t>
+      </w:r>
+      <w:r>
+        <w:t>ено</w:t>
+      </w:r>
+      <w:r>
+        <w:t xml:space="preserve"> обучение MLP (</w:t>
+      </w:r>
+      <w:proofErr w:type="spellStart"/>
+      <w:r>
+        <w:rPr>
+          <w:lang w:val="en-US"/>
+        </w:rPr>
+        <w:t>l</w:t>
+      </w:r>
+      <w:r>
+        <w:rPr>
+          <w:lang w:val="en-US"/>
+        </w:rPr>
+        <w:t>r</w:t>
+      </w:r>
+      <w:proofErr w:type="spellEnd"/>
+      <w:r>
+        <w:t xml:space="preserve"> = 0.05, </w:t>
+      </w:r>
+      <w:r>
+        <w:rPr>
+          <w:lang w:val="en-US"/>
+        </w:rPr>
+        <w:t>S</w:t>
+      </w:r>
+      <w:r>
+        <w:t xml:space="preserve"> = 20, </w:t>
+      </w:r>
+      <w:proofErr w:type="spellStart"/>
+      <w:r>
+        <w:rPr>
+          <w:lang w:val="en-US"/>
+        </w:rPr>
+        <w:t>itermax</w:t>
+      </w:r>
+      <w:proofErr w:type="spellEnd"/>
+      <w:r>
+        <w:t xml:space="preserve"> = 800</w:t>
+      </w:r>
+      <w:r>
+        <w:t>) c помощью</w:t>
+      </w:r>
+      <w:r>
+        <w:t xml:space="preserve"> </w:t>
+      </w:r>
+      <w:r>
+        <w:t xml:space="preserve">функций </w:t>
+      </w:r>
+      <w:proofErr w:type="spellStart"/>
+      <w:r>
+        <w:t>ann_FFBP_gdm</w:t>
+      </w:r>
+      <w:proofErr w:type="spellEnd"/>
+      <w:r>
+        <w:t xml:space="preserve">, </w:t>
+      </w:r>
+      <w:proofErr w:type="spellStart"/>
+      <w:r>
+        <w:t>ann_FFBP_gdа</w:t>
+      </w:r>
+      <w:proofErr w:type="spellEnd"/>
+      <w:r>
+        <w:t xml:space="preserve">, </w:t>
+      </w:r>
+      <w:proofErr w:type="spellStart"/>
+      <w:r>
+        <w:t>ann_FFBP_gdх</w:t>
+      </w:r>
+      <w:proofErr w:type="spellEnd"/>
+      <w:r>
+        <w:t>.</w:t>
+      </w:r>
+    </w:p>
+    <w:p>
+      <w:pPr>
+        <w:rPr>
+          <w:lang w:val="en-US"/>
+        </w:rPr>
+      </w:pPr>
+      <w:r>
+        <w:rPr>
+          <w:lang w:val="en-US"/>
+        </w:rPr>
+        <w:drawing>
+          <wp:inline distT="0" distB="0" distL="0" distR="0" wp14:anchorId="3982AC86" wp14:editId="7DD563FE">
+            <wp:extent cx="4724400" cy="3896654"/>
+            <wp:effectExtent l="0" t="0" r="0" b="8890"/>
+            <wp:docPr id="14" name="Рисунок 14"/>
+            <wp:cNvGraphicFramePr>
+              <a:graphicFrameLocks xmlns:a="http://schemas.openxmlformats.org/drawingml/2006/main" noChangeAspect="1"/>
+            </wp:cNvGraphicFramePr>
+            <a:graphic xmlns:a="http://schemas.openxmlformats.org/drawingml/2006/main">
+              <a:graphicData uri="http://schemas.openxmlformats.org/drawingml/2006/picture">
+                <pic:pic xmlns:pic="http://schemas.openxmlformats.org/drawingml/2006/picture">
+                  <pic:nvPicPr>
+                    <pic:cNvPr id="1" name=""/>
+                    <pic:cNvPicPr/>
+                  </pic:nvPicPr>
+                  <pic:blipFill>
+                    <a:blip r:embed="rId12"/>
+                    <a:stretch>
+                      <a:fillRect/>
+                    </a:stretch>
+                  </pic:blipFill>
+                  <pic:spPr>
+                    <a:xfrm>
+                      <a:off x="0" y="0"/>
+                      <a:ext cx="4726382" cy="3898289"/>
+                    </a:xfrm>
+                    <a:prstGeom prst="rect">
+                      <a:avLst/>
+                    </a:prstGeom>
+                  </pic:spPr>
+                </pic:pic>
+              </a:graphicData>
+            </a:graphic>
+          </wp:inline>
+        </w:drawing>
+      </w:r>
+    </w:p>
+    <w:p>
+      <w:r>
+        <w:t>Обучение</w:t>
+      </w:r>
+      <w:r>
+        <w:t xml:space="preserve"> </w:t>
+      </w:r>
+      <w:r>
+        <w:t>с</w:t>
+      </w:r>
+      <w:r>
+        <w:t xml:space="preserve"> </w:t>
+      </w:r>
+      <w:r>
+        <w:t>помощью</w:t>
+      </w:r>
+      <w:r>
+        <w:t xml:space="preserve"> </w:t>
+      </w:r>
+      <w:r>
+        <w:t>функций</w:t>
+      </w:r>
+      <w:r>
+        <w:t xml:space="preserve"> </w:t>
+      </w:r>
+      <w:proofErr w:type="spellStart"/>
+      <w:r>
+        <w:rPr>
+          <w:lang w:val="en-US"/>
+        </w:rPr>
+        <w:t>ann</w:t>
+      </w:r>
+      <w:proofErr w:type="spellEnd"/>
+      <w:r>
+        <w:t>_</w:t>
+      </w:r>
+      <w:r>
+        <w:rPr>
+          <w:lang w:val="en-US"/>
+        </w:rPr>
+        <w:t>FFBP</w:t>
+      </w:r>
+      <w:r>
+        <w:t>_</w:t>
+      </w:r>
+      <w:proofErr w:type="spellStart"/>
+      <w:r>
+        <w:rPr>
+          <w:lang w:val="en-US"/>
+        </w:rPr>
+        <w:t>gda</w:t>
+      </w:r>
+      <w:proofErr w:type="spellEnd"/>
+      <w:r>
+        <w:t xml:space="preserve"> </w:t>
+      </w:r>
+      <w:r>
+        <w:t>и</w:t>
+      </w:r>
+      <w:r>
+        <w:t xml:space="preserve"> </w:t>
+      </w:r>
+      <w:proofErr w:type="spellStart"/>
+      <w:r>
+        <w:rPr>
+          <w:lang w:val="en-US"/>
+        </w:rPr>
+        <w:t>ann</w:t>
+      </w:r>
+      <w:proofErr w:type="spellEnd"/>
+      <w:r>
+        <w:t>_</w:t>
+      </w:r>
+      <w:r>
+        <w:rPr>
+          <w:lang w:val="en-US"/>
+        </w:rPr>
+        <w:t>FFBP</w:t>
+      </w:r>
+      <w:r>
+        <w:t>_</w:t>
+      </w:r>
+      <w:proofErr w:type="spellStart"/>
+      <w:r>
+        <w:rPr>
+          <w:lang w:val="en-US"/>
+        </w:rPr>
+        <w:t>gdx</w:t>
+      </w:r>
+      <w:proofErr w:type="spellEnd"/>
+      <w:r>
+        <w:t xml:space="preserve"> </w:t>
+      </w:r>
+      <w:r>
+        <w:t>даёт</w:t>
+      </w:r>
+      <w:r>
+        <w:t xml:space="preserve"> </w:t>
+      </w:r>
+      <w:r>
+        <w:t>лучший результат. Можно полагать, что это связано с использованием адаптивной скорости обучения.</w:t>
+      </w:r>
+    </w:p>
+    <w:p>
+      <w:r>
+        <w:t>Используя тестовое подмножество данных, выполн</w:t>
+      </w:r>
+      <w:r>
+        <w:t>ено</w:t>
+      </w:r>
+      <w:r>
+        <w:t xml:space="preserve"> моделирование 4-х вариантов MLP, обученных с помощью 4-х разных</w:t>
+      </w:r>
+      <w:r>
+        <w:t xml:space="preserve"> </w:t>
+      </w:r>
+      <w:r>
+        <w:t>функций, указанных выше. Постро</w:t>
+      </w:r>
+      <w:r>
+        <w:t>ены</w:t>
+      </w:r>
+      <w:r>
+        <w:t xml:space="preserve"> сопоставительные графики</w:t>
+      </w:r>
+      <w:r>
+        <w:t xml:space="preserve"> </w:t>
+      </w:r>
+      <w:r>
+        <w:t>значений функции z=f(</w:t>
+      </w:r>
+      <w:proofErr w:type="spellStart"/>
+      <w:proofErr w:type="gramStart"/>
+      <w:r>
+        <w:t>x,y</w:t>
+      </w:r>
+      <w:proofErr w:type="spellEnd"/>
+      <w:proofErr w:type="gramEnd"/>
+      <w:r>
+        <w:t>) и соответствующих значений на выходе</w:t>
+      </w:r>
+      <w:r>
+        <w:t xml:space="preserve"> </w:t>
+      </w:r>
+      <w:r>
+        <w:t>MLP, вычисл</w:t>
+      </w:r>
+      <w:r>
+        <w:t xml:space="preserve">ены </w:t>
+      </w:r>
+      <w:r>
+        <w:t>СКО аппроксимации функции на тестовом подмножестве</w:t>
+      </w:r>
+      <w:r>
+        <w:t>.</w:t>
+      </w:r>
+    </w:p>
+    <w:p/>
+    <w:p>
+      <w:r>
+        <w:lastRenderedPageBreak/>
+        <w:drawing>
+          <wp:inline distT="0" distB="0" distL="0" distR="0" wp14:anchorId="3BE90514" wp14:editId="29EC3BAF">
+            <wp:extent cx="5286375" cy="2536669"/>
+            <wp:effectExtent l="0" t="0" r="0" b="0"/>
+            <wp:docPr id="12" name="Рисунок 12"/>
+            <wp:cNvGraphicFramePr>
+              <a:graphicFrameLocks xmlns:a="http://schemas.openxmlformats.org/drawingml/2006/main" noChangeAspect="1"/>
+            </wp:cNvGraphicFramePr>
+            <a:graphic xmlns:a="http://schemas.openxmlformats.org/drawingml/2006/main">
+              <a:graphicData uri="http://schemas.openxmlformats.org/drawingml/2006/picture">
+                <pic:pic xmlns:pic="http://schemas.openxmlformats.org/drawingml/2006/picture">
+                  <pic:nvPicPr>
+                    <pic:cNvPr id="1" name=""/>
+                    <pic:cNvPicPr/>
+                  </pic:nvPicPr>
+                  <pic:blipFill>
+                    <a:blip r:embed="rId13"/>
+                    <a:stretch>
+                      <a:fillRect/>
+                    </a:stretch>
+                  </pic:blipFill>
+                  <pic:spPr>
+                    <a:xfrm>
+                      <a:off x="0" y="0"/>
+                      <a:ext cx="5295336" cy="2540969"/>
+                    </a:xfrm>
+                    <a:prstGeom prst="rect">
+                      <a:avLst/>
+                    </a:prstGeom>
+                  </pic:spPr>
+                </pic:pic>
+              </a:graphicData>
+            </a:graphic>
+          </wp:inline>
+        </w:drawing>
+      </w:r>
+    </w:p>
+    <w:p>
+      <w:r>
+        <w:drawing>
+          <wp:inline distT="0" distB="0" distL="0" distR="0" wp14:anchorId="02D92A9A" wp14:editId="604404B3">
+            <wp:extent cx="1428949" cy="733527"/>
+            <wp:effectExtent l="0" t="0" r="0" b="9525"/>
+            <wp:docPr id="13" name="Рисунок 13"/>
+            <wp:cNvGraphicFramePr>
+              <a:graphicFrameLocks xmlns:a="http://schemas.openxmlformats.org/drawingml/2006/main" noChangeAspect="1"/>
+            </wp:cNvGraphicFramePr>
+            <a:graphic xmlns:a="http://schemas.openxmlformats.org/drawingml/2006/main">
+              <a:graphicData uri="http://schemas.openxmlformats.org/drawingml/2006/picture">
+                <pic:pic xmlns:pic="http://schemas.openxmlformats.org/drawingml/2006/picture">
+                  <pic:nvPicPr>
+                    <pic:cNvPr id="1" name=""/>
+                    <pic:cNvPicPr/>
+                  </pic:nvPicPr>
+                  <pic:blipFill>
+                    <a:blip r:embed="rId14"/>
+                    <a:stretch>
+                      <a:fillRect/>
+                    </a:stretch>
+                  </pic:blipFill>
+                  <pic:spPr>
+                    <a:xfrm>
+                      <a:off x="0" y="0"/>
+                      <a:ext cx="1428949" cy="733527"/>
+                    </a:xfrm>
+                    <a:prstGeom prst="rect">
+                      <a:avLst/>
+                    </a:prstGeom>
+                  </pic:spPr>
+                </pic:pic>
+              </a:graphicData>
+            </a:graphic>
+          </wp:inline>
+        </w:drawing>
+      </w:r>
+    </w:p>
+    <w:p>
+      <w:r>
+        <w:t xml:space="preserve">Из рисунка следует, что </w:t>
+      </w:r>
+      <w:r>
+        <w:t xml:space="preserve">все </w:t>
+      </w:r>
+      <w:r>
+        <w:t xml:space="preserve">алгоритмы дают </w:t>
+      </w:r>
+      <w:r>
+        <w:t>примерно одинаковые</w:t>
+      </w:r>
+      <w:r>
+        <w:t xml:space="preserve"> результаты на выбранном числе эпох обучения. </w:t>
+      </w:r>
+      <w:r>
+        <w:t>Возможно, э</w:t>
+      </w:r>
+      <w:r>
+        <w:t xml:space="preserve">ти алгоритмы требуют </w:t>
+      </w:r>
+      <w:r>
+        <w:t>лучшего подбора параметров</w:t>
+      </w:r>
+      <w:r>
+        <w:t xml:space="preserve">. Наименьшее значение СКО получается при обучении MLP с помощью алгоритма </w:t>
+      </w:r>
+      <w:proofErr w:type="spellStart"/>
+      <w:r>
+        <w:t>BP_gdx</w:t>
+      </w:r>
+      <w:proofErr w:type="spellEnd"/>
+      <w:r>
+        <w:t>.</w:t>
+      </w:r>
+    </w:p>
+    <w:p>
+      <w:r>
+        <w:t xml:space="preserve">СКО на </w:t>
+      </w:r>
+      <w:r>
+        <w:t>обучающем</w:t>
+      </w:r>
+      <w:r>
+        <w:t xml:space="preserve"> наборе </w:t>
+      </w:r>
+      <w:r>
+        <w:t>был значительно меньше, чем на тестовом.</w:t>
       </w:r>
     </w:p>
     <w:p/>
     <w:p/>
     <w:p/>
     <w:p/>
-    <w:p/>
-    <w:p>
-      <w:r>
-        <w:t>3.3.3. Построить кривые обучения MLP при разных значениях S (5 10 15</w:t>
-      </w:r>
-      <w:r>
-        <w:t xml:space="preserve"> </w:t>
-      </w:r>
-      <w:r>
-        <w:t xml:space="preserve">20) и фиксированной скорости обучения </w:t>
-      </w:r>
-      <w:proofErr w:type="spellStart"/>
-      <w:r>
-        <w:t>lr</w:t>
-      </w:r>
-      <w:proofErr w:type="spellEnd"/>
-      <w:r>
-        <w:t xml:space="preserve"> (например, </w:t>
-      </w:r>
-      <w:proofErr w:type="spellStart"/>
-      <w:r>
-        <w:t>lr</w:t>
-      </w:r>
-      <w:proofErr w:type="spellEnd"/>
-      <w:r>
-        <w:t xml:space="preserve"> =0.005);</w:t>
-      </w:r>
-      <w:r>
-        <w:t xml:space="preserve"> </w:t>
-      </w:r>
-      <w:r>
-        <w:t xml:space="preserve">выбрать </w:t>
-      </w:r>
-      <w:proofErr w:type="spellStart"/>
-      <w:r>
-        <w:t>квазиоптимальное</w:t>
-      </w:r>
-      <w:proofErr w:type="spellEnd"/>
-      <w:r>
-        <w:t xml:space="preserve"> значение S для дальнейшего использования. Построение кривых выполнить при значении параметра</w:t>
-      </w:r>
-      <w:r>
-        <w:t xml:space="preserve"> </w:t>
-      </w:r>
-      <w:proofErr w:type="spellStart"/>
-      <w:r>
-        <w:t>itermax</w:t>
-      </w:r>
-      <w:proofErr w:type="spellEnd"/>
-      <w:r>
-        <w:t>=300;</w:t>
-      </w:r>
-    </w:p>
-    <w:p>
-      <w:r>
-        <w:t xml:space="preserve">3.3.4. Выполнить обучение MLP (при </w:t>
-      </w:r>
-      <w:proofErr w:type="spellStart"/>
-      <w:r>
-        <w:t>квазиоптимальном</w:t>
-      </w:r>
-      <w:proofErr w:type="spellEnd"/>
-      <w:r>
-        <w:t xml:space="preserve"> S) c помощью</w:t>
-      </w:r>
-      <w:r>
-        <w:t xml:space="preserve"> </w:t>
-      </w:r>
-      <w:r>
-        <w:t xml:space="preserve">функций </w:t>
-      </w:r>
-      <w:proofErr w:type="spellStart"/>
-      <w:r>
-        <w:t>ann_FFBP_gdm</w:t>
-      </w:r>
-      <w:proofErr w:type="spellEnd"/>
-      <w:r>
-        <w:t xml:space="preserve">, </w:t>
-      </w:r>
-      <w:proofErr w:type="spellStart"/>
-      <w:r>
-        <w:t>ann_FFBP_gdа</w:t>
-      </w:r>
-      <w:proofErr w:type="spellEnd"/>
-      <w:r>
-        <w:t xml:space="preserve">, </w:t>
-      </w:r>
-      <w:proofErr w:type="spellStart"/>
-      <w:r>
-        <w:t>ann_FFBP_gdх</w:t>
-      </w:r>
-      <w:proofErr w:type="spellEnd"/>
-      <w:r>
-        <w:t>, сравнить</w:t>
-      </w:r>
-      <w:r>
-        <w:t xml:space="preserve"> </w:t>
-      </w:r>
-      <w:r>
-        <w:t>получаемые кривые обучения c кривыми, полученными в п. 3.3.3;</w:t>
-      </w:r>
-    </w:p>
-    <w:p>
-      <w:r>
-        <w:t>3.3.5. Используя тестовое подмножество данных, выполнить моделирование 4-х вариантов MLP, обученных с помощью 4-х разных</w:t>
-      </w:r>
-      <w:r>
-        <w:t xml:space="preserve"> </w:t>
-      </w:r>
-      <w:r>
-        <w:t>функций, указанных выше. Построить сопоставительные графики</w:t>
-      </w:r>
-      <w:r>
-        <w:t xml:space="preserve"> </w:t>
-      </w:r>
-      <w:r>
-        <w:t>значений функции z=f(</w:t>
-      </w:r>
-      <w:proofErr w:type="spellStart"/>
-      <w:proofErr w:type="gramStart"/>
-      <w:r>
-        <w:t>x,y</w:t>
-      </w:r>
-      <w:proofErr w:type="spellEnd"/>
-      <w:proofErr w:type="gramEnd"/>
-      <w:r>
-        <w:t>) и соответствующих значений на выходе</w:t>
-      </w:r>
-      <w:r>
-        <w:t xml:space="preserve"> </w:t>
-      </w:r>
-      <w:r>
-        <w:t xml:space="preserve">MLP, вычислить </w:t>
-      </w:r>
-      <w:r>
-        <w:lastRenderedPageBreak/>
-        <w:t>СКО аппроксимации функции на тестовом подмножестве, сравнить со значениями СКО, полученными при обучении MLP.</w:t>
-      </w:r>
-    </w:p>
     <w:p>
       <w:pPr>
         <w:spacing w:after="160" w:line="259" w:lineRule="auto"/>
@@ -1944,6 +2393,7 @@
       <w:r>
         <w:t>углубила теоретические знания в области архитектуры многослойных нейронных сетей прямого распространения, исследовала свойства алгоритмов обучения многослойных нейронных сетей, приобрела практические навыки обучения многослойного персептрона при решении задач классификации и аппроксимации функций.</w:t>
       </w:r>
+      <w:bookmarkEnd w:id="1"/>
     </w:p>
     <w:sectPr>
       <w:pgSz w:w="11906" w:h="16838"/>

--- a/ЛР5/ЛР5.docx
+++ b/ЛР5/ЛР5.docx
@@ -1868,6 +1868,9 @@
     </w:p>
     <w:p>
       <w:r>
+        <w:rPr>
+          <w:noProof/>
+        </w:rPr>
         <w:drawing>
           <wp:inline distT="0" distB="0" distL="0" distR="0" wp14:anchorId="0EB09C30" wp14:editId="0E6BAB64">
             <wp:extent cx="3860087" cy="3648075"/>
@@ -1909,10 +1912,7 @@
       <w:proofErr w:type="spellStart"/>
       <w:r>
         <w:lastRenderedPageBreak/>
-        <w:t>К</w:t>
-      </w:r>
-      <w:r>
-        <w:t>вазиоптимальным</w:t>
+        <w:t>Квазиоптимальным</w:t>
       </w:r>
       <w:proofErr w:type="spellEnd"/>
       <w:r>
@@ -1955,80 +1955,75 @@
         <w:rPr>
           <w:lang w:val="en-US"/>
         </w:rPr>
-        <w:t>l</w:t>
+        <w:t>lr</w:t>
+      </w:r>
+      <w:proofErr w:type="spellEnd"/>
+      <w:r>
+        <w:t xml:space="preserve"> = 0.05, </w:t>
       </w:r>
       <w:r>
         <w:rPr>
           <w:lang w:val="en-US"/>
         </w:rPr>
-        <w:t>r</w:t>
-      </w:r>
-      <w:proofErr w:type="spellEnd"/>
-      <w:r>
-        <w:t xml:space="preserve"> = 0.05, </w:t>
-      </w:r>
+        <w:t>S</w:t>
+      </w:r>
+      <w:r>
+        <w:t xml:space="preserve"> = 20, </w:t>
+      </w:r>
+      <w:proofErr w:type="spellStart"/>
       <w:r>
         <w:rPr>
           <w:lang w:val="en-US"/>
         </w:rPr>
-        <w:t>S</w:t>
-      </w:r>
-      <w:r>
-        <w:t xml:space="preserve"> = 20, </w:t>
-      </w:r>
-      <w:proofErr w:type="spellStart"/>
-      <w:r>
+        <w:t>itermax</w:t>
+      </w:r>
+      <w:proofErr w:type="spellEnd"/>
+      <w:r>
+        <w:t xml:space="preserve"> = 800</w:t>
+      </w:r>
+      <w:r>
+        <w:t>) c помощью</w:t>
+      </w:r>
+      <w:r>
+        <w:t xml:space="preserve"> </w:t>
+      </w:r>
+      <w:r>
+        <w:t xml:space="preserve">функций </w:t>
+      </w:r>
+      <w:proofErr w:type="spellStart"/>
+      <w:r>
+        <w:t>ann_FFBP_gdm</w:t>
+      </w:r>
+      <w:proofErr w:type="spellEnd"/>
+      <w:r>
+        <w:t xml:space="preserve">, </w:t>
+      </w:r>
+      <w:proofErr w:type="spellStart"/>
+      <w:r>
+        <w:t>ann_FFBP_gdа</w:t>
+      </w:r>
+      <w:proofErr w:type="spellEnd"/>
+      <w:r>
+        <w:t xml:space="preserve">, </w:t>
+      </w:r>
+      <w:proofErr w:type="spellStart"/>
+      <w:r>
+        <w:t>ann_FFBP_gdх</w:t>
+      </w:r>
+      <w:proofErr w:type="spellEnd"/>
+      <w:r>
+        <w:t>.</w:t>
+      </w:r>
+    </w:p>
+    <w:p>
+      <w:pPr>
         <w:rPr>
           <w:lang w:val="en-US"/>
         </w:rPr>
-        <w:t>itermax</w:t>
-      </w:r>
-      <w:proofErr w:type="spellEnd"/>
-      <w:r>
-        <w:t xml:space="preserve"> = 800</w:t>
-      </w:r>
-      <w:r>
-        <w:t>) c помощью</w:t>
-      </w:r>
-      <w:r>
-        <w:t xml:space="preserve"> </w:t>
-      </w:r>
-      <w:r>
-        <w:t xml:space="preserve">функций </w:t>
-      </w:r>
-      <w:proofErr w:type="spellStart"/>
-      <w:r>
-        <w:t>ann_FFBP_gdm</w:t>
-      </w:r>
-      <w:proofErr w:type="spellEnd"/>
-      <w:r>
-        <w:t xml:space="preserve">, </w:t>
-      </w:r>
-      <w:proofErr w:type="spellStart"/>
-      <w:r>
-        <w:t>ann_FFBP_gdа</w:t>
-      </w:r>
-      <w:proofErr w:type="spellEnd"/>
-      <w:r>
-        <w:t xml:space="preserve">, </w:t>
-      </w:r>
-      <w:proofErr w:type="spellStart"/>
-      <w:r>
-        <w:t>ann_FFBP_gdх</w:t>
-      </w:r>
-      <w:proofErr w:type="spellEnd"/>
-      <w:r>
-        <w:t>.</w:t>
-      </w:r>
-    </w:p>
-    <w:p>
-      <w:pPr>
-        <w:rPr>
-          <w:lang w:val="en-US"/>
-        </w:rPr>
-      </w:pPr>
-      <w:r>
-        <w:rPr>
+      </w:pPr>
+      <w:r>
+        <w:rPr>
+          <w:noProof/>
           <w:lang w:val="en-US"/>
         </w:rPr>
         <w:drawing>
@@ -2227,13 +2222,16 @@
     </w:p>
     <w:p/>
     <w:p>
+      <w:pPr>
+        <w:ind w:firstLine="0"/>
+      </w:pPr>
       <w:r>
         <w:lastRenderedPageBreak/>
         <w:drawing>
-          <wp:inline distT="0" distB="0" distL="0" distR="0" wp14:anchorId="3BE90514" wp14:editId="29EC3BAF">
-            <wp:extent cx="5286375" cy="2536669"/>
-            <wp:effectExtent l="0" t="0" r="0" b="0"/>
-            <wp:docPr id="12" name="Рисунок 12"/>
+          <wp:inline distT="0" distB="0" distL="0" distR="0" wp14:anchorId="43487C0A" wp14:editId="42E87966">
+            <wp:extent cx="5940425" cy="3312160"/>
+            <wp:effectExtent l="0" t="0" r="3175" b="2540"/>
+            <wp:docPr id="5" name="Рисунок 5"/>
             <wp:cNvGraphicFramePr>
               <a:graphicFrameLocks xmlns:a="http://schemas.openxmlformats.org/drawingml/2006/main" noChangeAspect="1"/>
             </wp:cNvGraphicFramePr>
@@ -2253,7 +2251,7 @@
                   <pic:spPr>
                     <a:xfrm>
                       <a:off x="0" y="0"/>
-                      <a:ext cx="5295336" cy="2540969"/>
+                      <a:ext cx="5940425" cy="3312160"/>
                     </a:xfrm>
                     <a:prstGeom prst="rect">
                       <a:avLst/>
@@ -2268,6 +2266,9 @@
     </w:p>
     <w:p>
       <w:r>
+        <w:rPr>
+          <w:noProof/>
+        </w:rPr>
         <w:drawing>
           <wp:inline distT="0" distB="0" distL="0" distR="0" wp14:anchorId="02D92A9A" wp14:editId="604404B3">
             <wp:extent cx="1428949" cy="733527"/>
@@ -2307,19 +2308,7 @@
     </w:p>
     <w:p>
       <w:r>
-        <w:t xml:space="preserve">Из рисунка следует, что </w:t>
-      </w:r>
-      <w:r>
-        <w:t xml:space="preserve">все </w:t>
-      </w:r>
-      <w:r>
-        <w:t xml:space="preserve">алгоритмы дают </w:t>
-      </w:r>
-      <w:r>
-        <w:t>примерно одинаковые</w:t>
-      </w:r>
-      <w:r>
-        <w:t xml:space="preserve"> результаты на выбранном числе эпох обучения. </w:t>
+        <w:t xml:space="preserve">Из рисунка следует, что все алгоритмы дают примерно одинаковые результаты на выбранном числе эпох обучения. </w:t>
       </w:r>
       <w:r>
         <w:t>Возможно, э</w:t>
